--- a/propostaProjeto.docx
+++ b/propostaProjeto.docx
@@ -301,7 +301,7 @@
             <w:pPr>
               <w:pStyle w:val="Normal"/>
               <w:rPr>
-                <w:rFonts w:cstheme="minorHAnsi"/>
+                <w:rFonts w:cs="Calibri" w:cstheme="minorHAnsi"/>
               </w:rPr>
             </w:pPr>
             <w:r>
@@ -354,7 +354,7 @@
             <w:pPr>
               <w:pStyle w:val="Normal"/>
               <w:rPr>
-                <w:rFonts w:cstheme="minorHAnsi"/>
+                <w:rFonts w:cs="Calibri" w:cstheme="minorHAnsi"/>
               </w:rPr>
             </w:pPr>
             <w:r>
@@ -365,44 +365,14 @@
                 <w:sz w:val="20"/>
                 <w:szCs w:val="20"/>
               </w:rPr>
-              <w:t>A</w:t>
-            </w:r>
-            <w:r>
-              <w:rPr>
-                <w:rFonts w:cs="Calibri" w:cstheme="minorHAnsi"/>
-                <w:b/>
-                <w:bCs/>
-                <w:sz w:val="20"/>
-                <w:szCs w:val="20"/>
-              </w:rPr>
-              <w:t>83683</w:t>
-            </w:r>
-            <w:r>
-              <w:rPr>
-                <w:rFonts w:cs="Calibri" w:cstheme="minorHAnsi"/>
-                <w:b/>
-                <w:bCs/>
-                <w:sz w:val="20"/>
-                <w:szCs w:val="20"/>
-              </w:rPr>
-              <w:t xml:space="preserve"> – </w:t>
-            </w:r>
-            <w:r>
-              <w:rPr>
-                <w:rFonts w:cs="Calibri" w:cstheme="minorHAnsi"/>
-                <w:b/>
-                <w:bCs/>
-                <w:sz w:val="20"/>
-                <w:szCs w:val="20"/>
-              </w:rPr>
-              <w:t>José Ferreira</w:t>
+              <w:t>A83683 – José Ferreira</w:t>
             </w:r>
           </w:p>
           <w:p>
             <w:pPr>
               <w:pStyle w:val="Normal"/>
               <w:rPr>
-                <w:rFonts w:cstheme="minorHAnsi"/>
+                <w:rFonts w:cs="Calibri" w:cstheme="minorHAnsi"/>
               </w:rPr>
             </w:pPr>
             <w:r>
@@ -413,44 +383,14 @@
                 <w:sz w:val="20"/>
                 <w:szCs w:val="20"/>
               </w:rPr>
-              <w:t>A</w:t>
-            </w:r>
-            <w:r>
-              <w:rPr>
-                <w:rFonts w:cs="Calibri" w:cstheme="minorHAnsi"/>
-                <w:b/>
-                <w:bCs/>
-                <w:sz w:val="20"/>
-                <w:szCs w:val="20"/>
-              </w:rPr>
-              <w:t>85504</w:t>
-            </w:r>
-            <w:r>
-              <w:rPr>
-                <w:rFonts w:cs="Calibri" w:cstheme="minorHAnsi"/>
-                <w:b/>
-                <w:bCs/>
-                <w:sz w:val="20"/>
-                <w:szCs w:val="20"/>
-              </w:rPr>
-              <w:t xml:space="preserve"> – </w:t>
-            </w:r>
-            <w:r>
-              <w:rPr>
-                <w:rFonts w:cs="Calibri" w:cstheme="minorHAnsi"/>
-                <w:b/>
-                <w:bCs/>
-                <w:sz w:val="20"/>
-                <w:szCs w:val="20"/>
-              </w:rPr>
-              <w:t>João Teixeira</w:t>
+              <w:t>A85504 – João Teixeira</w:t>
             </w:r>
           </w:p>
           <w:p>
             <w:pPr>
               <w:pStyle w:val="Normal"/>
               <w:rPr>
-                <w:rFonts w:cstheme="minorHAnsi"/>
+                <w:rFonts w:cs="Calibri" w:cstheme="minorHAnsi"/>
               </w:rPr>
             </w:pPr>
             <w:r>
@@ -461,44 +401,14 @@
                 <w:sz w:val="20"/>
                 <w:szCs w:val="20"/>
               </w:rPr>
-              <w:t>A</w:t>
-            </w:r>
-            <w:r>
-              <w:rPr>
-                <w:rFonts w:cs="Calibri" w:cstheme="minorHAnsi"/>
-                <w:b/>
-                <w:bCs/>
-                <w:sz w:val="20"/>
-                <w:szCs w:val="20"/>
-              </w:rPr>
-              <w:t>83840</w:t>
-            </w:r>
-            <w:r>
-              <w:rPr>
-                <w:rFonts w:cs="Calibri" w:cstheme="minorHAnsi"/>
-                <w:b/>
-                <w:bCs/>
-                <w:sz w:val="20"/>
-                <w:szCs w:val="20"/>
-              </w:rPr>
-              <w:t xml:space="preserve"> – </w:t>
-            </w:r>
-            <w:r>
-              <w:rPr>
-                <w:rFonts w:cs="Calibri" w:cstheme="minorHAnsi"/>
-                <w:b/>
-                <w:bCs/>
-                <w:sz w:val="20"/>
-                <w:szCs w:val="20"/>
-              </w:rPr>
-              <w:t>Maria Silva</w:t>
+              <w:t>A83840 – Maria Silva</w:t>
             </w:r>
           </w:p>
           <w:p>
             <w:pPr>
               <w:pStyle w:val="Normal"/>
               <w:rPr>
-                <w:rFonts w:cstheme="minorHAnsi"/>
+                <w:rFonts w:cs="Calibri" w:cstheme="minorHAnsi"/>
               </w:rPr>
             </w:pPr>
             <w:r>
@@ -509,44 +419,14 @@
                 <w:sz w:val="20"/>
                 <w:szCs w:val="20"/>
               </w:rPr>
-              <w:t>A</w:t>
-            </w:r>
-            <w:r>
-              <w:rPr>
-                <w:rFonts w:cs="Calibri" w:cstheme="minorHAnsi"/>
-                <w:b/>
-                <w:bCs/>
-                <w:sz w:val="20"/>
-                <w:szCs w:val="20"/>
-              </w:rPr>
-              <w:t>86435</w:t>
-            </w:r>
-            <w:r>
-              <w:rPr>
-                <w:rFonts w:cs="Calibri" w:cstheme="minorHAnsi"/>
-                <w:b/>
-                <w:bCs/>
-                <w:sz w:val="20"/>
-                <w:szCs w:val="20"/>
-              </w:rPr>
-              <w:t xml:space="preserve"> – </w:t>
-            </w:r>
-            <w:r>
-              <w:rPr>
-                <w:rFonts w:cs="Calibri" w:cstheme="minorHAnsi"/>
-                <w:b/>
-                <w:bCs/>
-                <w:sz w:val="20"/>
-                <w:szCs w:val="20"/>
-              </w:rPr>
-              <w:t>Miguel Solino</w:t>
+              <w:t>A86435 – Miguel Solino</w:t>
             </w:r>
           </w:p>
           <w:p>
             <w:pPr>
               <w:pStyle w:val="Normal"/>
               <w:rPr>
-                <w:rFonts w:cstheme="minorHAnsi"/>
+                <w:rFonts w:cs="Calibri" w:cstheme="minorHAnsi"/>
               </w:rPr>
             </w:pPr>
             <w:r>
@@ -557,37 +437,7 @@
                 <w:sz w:val="20"/>
                 <w:szCs w:val="20"/>
               </w:rPr>
-              <w:t>A</w:t>
-            </w:r>
-            <w:r>
-              <w:rPr>
-                <w:rFonts w:cs="Calibri" w:cstheme="minorHAnsi"/>
-                <w:b/>
-                <w:bCs/>
-                <w:sz w:val="20"/>
-                <w:szCs w:val="20"/>
-              </w:rPr>
-              <w:t>83762</w:t>
-            </w:r>
-            <w:r>
-              <w:rPr>
-                <w:rFonts w:cs="Calibri" w:cstheme="minorHAnsi"/>
-                <w:b/>
-                <w:bCs/>
-                <w:sz w:val="20"/>
-                <w:szCs w:val="20"/>
-              </w:rPr>
-              <w:t xml:space="preserve"> – </w:t>
-            </w:r>
-            <w:r>
-              <w:rPr>
-                <w:rFonts w:cs="Calibri" w:cstheme="minorHAnsi"/>
-                <w:b/>
-                <w:bCs/>
-                <w:sz w:val="20"/>
-                <w:szCs w:val="20"/>
-              </w:rPr>
-              <w:t>Pedro Oliveira</w:t>
+              <w:t>A83762 – Pedro Oliveira</w:t>
             </w:r>
           </w:p>
         </w:tc>
@@ -681,15 +531,7 @@
           <w:sz w:val="20"/>
           <w:szCs w:val="20"/>
         </w:rPr>
-        <w:t xml:space="preserve">Um dos grandes problemas de gestão que todas as pessoas enfrentam ao longo da sua vida é como gerir as suas compras de produtos alimentares. É necessário gerir o que comprar, quando comprar e como comprar de forma a manter a dispensa recheada. E os problemas não acabam por aí, depois de comprar os produtos é necessário decidir o que fazer com eles e impedir que eles se estraguem. Com as nossas vidas cada vez mais ocupadas e privadas de tempo, </w:t>
-      </w:r>
-      <w:r>
-        <w:rPr>
-          <w:rFonts w:cs="Calibri" w:cstheme="minorHAnsi"/>
-          <w:sz w:val="20"/>
-          <w:szCs w:val="20"/>
-        </w:rPr>
-        <w:t>algo simples que junte estas funcionalidades todas seria uma lufada de ar fresco.</w:t>
+        <w:t>Um dos grandes problemas de gestão que todas as pessoas enfrentam ao longo da sua vida é como gerir as suas compras de produtos alimentares. É necessário gerir o que comprar, quando comprar e como comprar de forma a manter a dispensa recheada. E os problemas não acabam por aí, depois de comprar os produtos é necessário decidir o que fazer com eles e impedir que eles se estraguem. Com as nossas vidas cada vez mais ocupadas e privadas de tempo, algo simples que junte estas funcionalidades todas seria uma lufada de ar fresco.</w:t>
       </w:r>
     </w:p>
     <w:p>
@@ -716,7 +558,11 @@
         </w:rPr>
       </w:pPr>
       <w:r>
-        <w:rPr/>
+        <w:rPr>
+          <w:rFonts w:cs="Calibri" w:cstheme="minorHAnsi"/>
+          <w:sz w:val="20"/>
+          <w:szCs w:val="20"/>
+        </w:rPr>
       </w:r>
     </w:p>
     <w:p>
@@ -804,36 +650,24 @@
           <w:sz w:val="20"/>
           <w:szCs w:val="20"/>
         </w:rPr>
-        <w:t xml:space="preserve">Para facilitar o aproveitamento dos ingredientes a aplicação irá sugerir várias receitas que poderão posteriormente ser adicionadas aos favoritos. De forma a diminuir o desperdício alimentar a aplicação também informará o utilizador quando </w:t>
-      </w:r>
-      <w:r>
-        <w:rPr>
-          <w:rFonts w:cs="Calibri" w:cstheme="minorHAnsi"/>
-          <w:sz w:val="20"/>
-          <w:szCs w:val="20"/>
-        </w:rPr>
-        <w:t>os</w:t>
-      </w:r>
-      <w:r>
-        <w:rPr>
-          <w:rFonts w:cs="Calibri" w:cstheme="minorHAnsi"/>
-          <w:sz w:val="20"/>
-          <w:szCs w:val="20"/>
-        </w:rPr>
-        <w:t xml:space="preserve"> produtos estão quase a ficar fora do prazo de validade.</w:t>
-      </w:r>
-    </w:p>
-    <w:p>
-      <w:pPr>
-        <w:pStyle w:val="Normal"/>
-        <w:rPr>
-          <w:rFonts w:cs="Calibri" w:cstheme="minorHAnsi"/>
-          <w:sz w:val="20"/>
-          <w:szCs w:val="20"/>
-        </w:rPr>
-      </w:pPr>
-      <w:r>
-        <w:rPr/>
+        <w:t>Para facilitar o aproveitamento dos ingredientes a aplicação irá sugerir várias receitas que poderão posteriormente ser adicionadas aos favoritos. De forma a diminuir o desperdício alimentar a aplicação também informará o utilizador quando os produtos estão quase a ficar fora do prazo de validade.</w:t>
+      </w:r>
+    </w:p>
+    <w:p>
+      <w:pPr>
+        <w:pStyle w:val="Normal"/>
+        <w:rPr>
+          <w:rFonts w:cs="Calibri" w:cstheme="minorHAnsi"/>
+          <w:sz w:val="20"/>
+          <w:szCs w:val="20"/>
+        </w:rPr>
+      </w:pPr>
+      <w:r>
+        <w:rPr>
+          <w:rFonts w:cs="Calibri" w:cstheme="minorHAnsi"/>
+          <w:sz w:val="20"/>
+          <w:szCs w:val="20"/>
+        </w:rPr>
       </w:r>
     </w:p>
     <w:p>
@@ -1314,15 +1148,18 @@
           <w:ilvl w:val="0"/>
           <w:numId w:val="3"/>
         </w:numPr>
-        <w:rPr>
-          <w:rFonts w:cs="Calibri" w:cstheme="minorHAnsi"/>
-          <w:b w:val="false"/>
+        <w:rPr/>
+      </w:pPr>
+      <w:r>
+        <w:rPr>
+          <w:rFonts w:cs="Calibri" w:cstheme="minorHAnsi"/>
           <w:b w:val="false"/>
           <w:bCs w:val="false"/>
           <w:sz w:val="20"/>
           <w:szCs w:val="20"/>
         </w:rPr>
-      </w:pPr>
+        <w:t xml:space="preserve">As receitas pesquisadas podem ser </w:t>
+      </w:r>
       <w:r>
         <w:rPr>
           <w:rFonts w:cs="Calibri" w:cstheme="minorHAnsi"/>
@@ -1331,23 +1168,21 @@
           <w:sz w:val="20"/>
           <w:szCs w:val="20"/>
         </w:rPr>
-        <w:t>As receitas pesquisadas podem ser com base</w:t>
-      </w:r>
-    </w:p>
-    <w:p>
-      <w:pPr>
-        <w:pStyle w:val="Normal"/>
-        <w:rPr>
-          <w:rFonts w:cs="Calibri" w:cstheme="minorHAnsi"/>
-          <w:sz w:val="20"/>
-          <w:szCs w:val="20"/>
-        </w:rPr>
-      </w:pPr>
-      <w:r>
-        <w:rPr>
-          <w:rFonts w:cs="Calibri" w:cstheme="minorHAnsi"/>
-          <w:b/>
-          <w:bCs/>
+        <w:t>ordenadas com base nos produtos disponíveis na dispensa</w:t>
+      </w:r>
+    </w:p>
+    <w:p>
+      <w:pPr>
+        <w:pStyle w:val="Normal"/>
+        <w:rPr>
+          <w:rFonts w:cs="Calibri" w:cstheme="minorHAnsi"/>
+          <w:sz w:val="20"/>
+          <w:szCs w:val="20"/>
+        </w:rPr>
+      </w:pPr>
+      <w:r>
+        <w:rPr>
+          <w:rFonts w:cs="Calibri" w:cstheme="minorHAnsi"/>
           <w:sz w:val="20"/>
           <w:szCs w:val="20"/>
         </w:rPr>
@@ -1434,6 +1269,10 @@
     <w:p>
       <w:pPr>
         <w:pStyle w:val="Normal"/>
+        <w:numPr>
+          <w:ilvl w:val="0"/>
+          <w:numId w:val="4"/>
+        </w:numPr>
         <w:rPr/>
       </w:pPr>
       <w:r>
@@ -1448,6 +1287,10 @@
     <w:p>
       <w:pPr>
         <w:pStyle w:val="Normal"/>
+        <w:numPr>
+          <w:ilvl w:val="0"/>
+          <w:numId w:val="4"/>
+        </w:numPr>
         <w:rPr/>
       </w:pPr>
       <w:r>
@@ -1457,17 +1300,69 @@
           <w:szCs w:val="20"/>
         </w:rPr>
         <w:t>MySQL</w:t>
-        <w:br/>
+      </w:r>
+    </w:p>
+    <w:p>
+      <w:pPr>
+        <w:pStyle w:val="Normal"/>
+        <w:numPr>
+          <w:ilvl w:val="0"/>
+          <w:numId w:val="4"/>
+        </w:numPr>
+        <w:rPr/>
+      </w:pPr>
+      <w:r>
+        <w:rPr>
+          <w:rFonts w:cs="Calibri" w:cstheme="minorHAnsi"/>
+          <w:sz w:val="20"/>
+          <w:szCs w:val="20"/>
+        </w:rPr>
         <w:t>JavaScript</w:t>
-        <w:br/>
+      </w:r>
+    </w:p>
+    <w:p>
+      <w:pPr>
+        <w:pStyle w:val="Normal"/>
+        <w:numPr>
+          <w:ilvl w:val="0"/>
+          <w:numId w:val="4"/>
+        </w:numPr>
+        <w:rPr/>
+      </w:pPr>
+      <w:r>
+        <w:rPr>
+          <w:rFonts w:cs="Calibri" w:cstheme="minorHAnsi"/>
+          <w:sz w:val="20"/>
+          <w:szCs w:val="20"/>
+        </w:rPr>
         <w:t>HTML/CSS</w:t>
-        <w:br/>
+      </w:r>
+    </w:p>
+    <w:p>
+      <w:pPr>
+        <w:pStyle w:val="Normal"/>
+        <w:numPr>
+          <w:ilvl w:val="0"/>
+          <w:numId w:val="4"/>
+        </w:numPr>
+        <w:rPr/>
+      </w:pPr>
+      <w:r>
+        <w:rPr>
+          <w:rFonts w:cs="Calibri" w:cstheme="minorHAnsi"/>
+          <w:sz w:val="20"/>
+          <w:szCs w:val="20"/>
+        </w:rPr>
         <w:t>Python</w:t>
       </w:r>
     </w:p>
     <w:p>
       <w:pPr>
         <w:pStyle w:val="Normal"/>
+        <w:numPr>
+          <w:ilvl w:val="0"/>
+          <w:numId w:val="4"/>
+        </w:numPr>
         <w:rPr/>
       </w:pPr>
       <w:r>
@@ -1598,7 +1493,7 @@
               <wp:positionV relativeFrom="paragraph">
                 <wp:posOffset>-107315</wp:posOffset>
               </wp:positionV>
-              <wp:extent cx="4591685" cy="800735"/>
+              <wp:extent cx="4592320" cy="801370"/>
               <wp:effectExtent l="0" t="0" r="0" b="0"/>
               <wp:wrapNone/>
               <wp:docPr id="1" name="Caixa de Texto 3"/>
@@ -1609,7 +1504,7 @@
                     <wps:spPr>
                       <a:xfrm>
                         <a:off x="0" y="0"/>
-                        <a:ext cx="4591080" cy="800280"/>
+                        <a:ext cx="4591800" cy="800640"/>
                       </a:xfrm>
                       <a:prstGeom prst="rect">
                         <a:avLst/>
@@ -1683,7 +1578,7 @@
         </mc:Choice>
         <mc:Fallback>
           <w:pict>
-            <v:rect id="shape_0" ID="Caixa de Texto 3" stroked="f" style="position:absolute;margin-left:188pt;margin-top:-8.45pt;width:361.45pt;height:62.95pt" wp14:anchorId="260018EB">
+            <v:rect id="shape_0" ID="Caixa de Texto 3" stroked="f" style="position:absolute;margin-left:188pt;margin-top:-8.45pt;width:361.5pt;height:63pt" wp14:anchorId="260018EB">
               <w10:wrap type="square"/>
               <v:fill o:detectmouseclick="t" on="false"/>
               <v:stroke color="#3465a4" joinstyle="round" endcap="flat"/>
@@ -1732,7 +1627,7 @@
         </mc:Fallback>
       </mc:AlternateContent>
       <w:drawing>
-        <wp:anchor behindDoc="0" distT="0" distB="0" distL="114300" distR="114300" simplePos="0" locked="0" layoutInCell="1" allowOverlap="1" relativeHeight="3">
+        <wp:anchor behindDoc="1" distT="0" distB="0" distL="114300" distR="114300" simplePos="0" locked="0" layoutInCell="1" allowOverlap="1" relativeHeight="3">
           <wp:simplePos x="0" y="0"/>
           <wp:positionH relativeFrom="column">
             <wp:posOffset>7620</wp:posOffset>
@@ -1742,15 +1637,7 @@
           </wp:positionV>
           <wp:extent cx="1369060" cy="679450"/>
           <wp:effectExtent l="0" t="0" r="0" b="0"/>
-          <wp:wrapTight wrapText="bothSides">
-            <wp:wrapPolygon edited="0">
-              <wp:start x="-151" y="0"/>
-              <wp:lineTo x="-151" y="20844"/>
-              <wp:lineTo x="21142" y="20844"/>
-              <wp:lineTo x="21142" y="0"/>
-              <wp:lineTo x="-151" y="0"/>
-            </wp:wrapPolygon>
-          </wp:wrapTight>
+          <wp:wrapSquare wrapText="bothSides"/>
           <wp:docPr id="3" name="Imagem 2" descr=""/>
           <wp:cNvGraphicFramePr>
             <a:graphicFrameLocks xmlns:a="http://schemas.openxmlformats.org/drawingml/2006/main" noChangeAspect="1"/>
@@ -2066,6 +1953,8 @@
       </w:pPr>
       <w:rPr>
         <w:rFonts w:ascii="Symbol" w:hAnsi="Symbol" w:cs="Symbol" w:hint="default"/>
+        <w:sz w:val="20"/>
+        <w:b w:val="false"/>
         <w:rFonts w:cs="OpenSymbol"/>
       </w:rPr>
     </w:lvl>
@@ -2199,6 +2088,152 @@
     </w:lvl>
   </w:abstractNum>
   <w:abstractNum w:abstractNumId="4">
+    <w:lvl w:ilvl="0">
+      <w:start w:val="1"/>
+      <w:numFmt w:val="bullet"/>
+      <w:lvlText w:val=""/>
+      <w:lvlJc w:val="left"/>
+      <w:pPr>
+        <w:tabs>
+          <w:tab w:val="num" w:pos="720"/>
+        </w:tabs>
+        <w:ind w:left="720" w:hanging="360"/>
+      </w:pPr>
+      <w:rPr>
+        <w:rFonts w:ascii="Symbol" w:hAnsi="Symbol" w:cs="Symbol" w:hint="default"/>
+        <w:rFonts w:cs="OpenSymbol"/>
+      </w:rPr>
+    </w:lvl>
+    <w:lvl w:ilvl="1">
+      <w:start w:val="1"/>
+      <w:numFmt w:val="bullet"/>
+      <w:lvlText w:val="◦"/>
+      <w:lvlJc w:val="left"/>
+      <w:pPr>
+        <w:tabs>
+          <w:tab w:val="num" w:pos="1080"/>
+        </w:tabs>
+        <w:ind w:left="1080" w:hanging="360"/>
+      </w:pPr>
+      <w:rPr>
+        <w:rFonts w:ascii="OpenSymbol" w:hAnsi="OpenSymbol" w:cs="OpenSymbol" w:hint="default"/>
+        <w:rFonts w:cs="OpenSymbol"/>
+      </w:rPr>
+    </w:lvl>
+    <w:lvl w:ilvl="2">
+      <w:start w:val="1"/>
+      <w:numFmt w:val="bullet"/>
+      <w:lvlText w:val="▪"/>
+      <w:lvlJc w:val="left"/>
+      <w:pPr>
+        <w:tabs>
+          <w:tab w:val="num" w:pos="1440"/>
+        </w:tabs>
+        <w:ind w:left="1440" w:hanging="360"/>
+      </w:pPr>
+      <w:rPr>
+        <w:rFonts w:ascii="OpenSymbol" w:hAnsi="OpenSymbol" w:cs="OpenSymbol" w:hint="default"/>
+        <w:rFonts w:cs="OpenSymbol"/>
+      </w:rPr>
+    </w:lvl>
+    <w:lvl w:ilvl="3">
+      <w:start w:val="1"/>
+      <w:numFmt w:val="bullet"/>
+      <w:lvlText w:val=""/>
+      <w:lvlJc w:val="left"/>
+      <w:pPr>
+        <w:tabs>
+          <w:tab w:val="num" w:pos="1800"/>
+        </w:tabs>
+        <w:ind w:left="1800" w:hanging="360"/>
+      </w:pPr>
+      <w:rPr>
+        <w:rFonts w:ascii="Symbol" w:hAnsi="Symbol" w:cs="Symbol" w:hint="default"/>
+        <w:rFonts w:cs="OpenSymbol"/>
+      </w:rPr>
+    </w:lvl>
+    <w:lvl w:ilvl="4">
+      <w:start w:val="1"/>
+      <w:numFmt w:val="bullet"/>
+      <w:lvlText w:val="◦"/>
+      <w:lvlJc w:val="left"/>
+      <w:pPr>
+        <w:tabs>
+          <w:tab w:val="num" w:pos="2160"/>
+        </w:tabs>
+        <w:ind w:left="2160" w:hanging="360"/>
+      </w:pPr>
+      <w:rPr>
+        <w:rFonts w:ascii="OpenSymbol" w:hAnsi="OpenSymbol" w:cs="OpenSymbol" w:hint="default"/>
+        <w:rFonts w:cs="OpenSymbol"/>
+      </w:rPr>
+    </w:lvl>
+    <w:lvl w:ilvl="5">
+      <w:start w:val="1"/>
+      <w:numFmt w:val="bullet"/>
+      <w:lvlText w:val="▪"/>
+      <w:lvlJc w:val="left"/>
+      <w:pPr>
+        <w:tabs>
+          <w:tab w:val="num" w:pos="2520"/>
+        </w:tabs>
+        <w:ind w:left="2520" w:hanging="360"/>
+      </w:pPr>
+      <w:rPr>
+        <w:rFonts w:ascii="OpenSymbol" w:hAnsi="OpenSymbol" w:cs="OpenSymbol" w:hint="default"/>
+        <w:rFonts w:cs="OpenSymbol"/>
+      </w:rPr>
+    </w:lvl>
+    <w:lvl w:ilvl="6">
+      <w:start w:val="1"/>
+      <w:numFmt w:val="bullet"/>
+      <w:lvlText w:val=""/>
+      <w:lvlJc w:val="left"/>
+      <w:pPr>
+        <w:tabs>
+          <w:tab w:val="num" w:pos="2880"/>
+        </w:tabs>
+        <w:ind w:left="2880" w:hanging="360"/>
+      </w:pPr>
+      <w:rPr>
+        <w:rFonts w:ascii="Symbol" w:hAnsi="Symbol" w:cs="Symbol" w:hint="default"/>
+        <w:rFonts w:cs="OpenSymbol"/>
+      </w:rPr>
+    </w:lvl>
+    <w:lvl w:ilvl="7">
+      <w:start w:val="1"/>
+      <w:numFmt w:val="bullet"/>
+      <w:lvlText w:val="◦"/>
+      <w:lvlJc w:val="left"/>
+      <w:pPr>
+        <w:tabs>
+          <w:tab w:val="num" w:pos="3240"/>
+        </w:tabs>
+        <w:ind w:left="3240" w:hanging="360"/>
+      </w:pPr>
+      <w:rPr>
+        <w:rFonts w:ascii="OpenSymbol" w:hAnsi="OpenSymbol" w:cs="OpenSymbol" w:hint="default"/>
+        <w:rFonts w:cs="OpenSymbol"/>
+      </w:rPr>
+    </w:lvl>
+    <w:lvl w:ilvl="8">
+      <w:start w:val="1"/>
+      <w:numFmt w:val="bullet"/>
+      <w:lvlText w:val="▪"/>
+      <w:lvlJc w:val="left"/>
+      <w:pPr>
+        <w:tabs>
+          <w:tab w:val="num" w:pos="3600"/>
+        </w:tabs>
+        <w:ind w:left="3600" w:hanging="360"/>
+      </w:pPr>
+      <w:rPr>
+        <w:rFonts w:ascii="OpenSymbol" w:hAnsi="OpenSymbol" w:cs="OpenSymbol" w:hint="default"/>
+        <w:rFonts w:cs="OpenSymbol"/>
+      </w:rPr>
+    </w:lvl>
+  </w:abstractNum>
+  <w:abstractNum w:abstractNumId="5">
     <w:lvl w:ilvl="0">
       <w:start w:val="1"/>
       <w:numFmt w:val="none"/>
@@ -2302,6 +2337,9 @@
   <w:num w:numId="4">
     <w:abstractNumId w:val="4"/>
   </w:num>
+  <w:num w:numId="5">
+    <w:abstractNumId w:val="5"/>
+  </w:num>
 </w:numbering>
 </file>
 
@@ -2311,7 +2349,6 @@
     <w:rPrDefault>
       <w:rPr>
         <w:rFonts w:ascii="Calibri" w:hAnsi="Calibri" w:eastAsia="Calibri" w:cs="" w:asciiTheme="minorHAnsi" w:cstheme="minorBidi" w:eastAsiaTheme="minorHAnsi" w:hAnsiTheme="minorHAnsi"/>
-        <w:sz w:val="24"/>
         <w:szCs w:val="24"/>
         <w:lang w:val="pt-PT" w:eastAsia="en-US" w:bidi="ar-SA"/>
       </w:rPr>
@@ -2819,6 +2856,134 @@
       <w:rFonts w:ascii="OpenSymbol" w:hAnsi="OpenSymbol" w:eastAsia="OpenSymbol" w:cs="OpenSymbol"/>
     </w:rPr>
   </w:style>
+  <w:style w:type="character" w:styleId="ListLabel11">
+    <w:name w:val="ListLabel 11"/>
+    <w:qFormat/>
+    <w:rPr>
+      <w:rFonts w:cs="OpenSymbol"/>
+    </w:rPr>
+  </w:style>
+  <w:style w:type="character" w:styleId="ListLabel12">
+    <w:name w:val="ListLabel 12"/>
+    <w:qFormat/>
+    <w:rPr>
+      <w:rFonts w:cs="OpenSymbol"/>
+    </w:rPr>
+  </w:style>
+  <w:style w:type="character" w:styleId="ListLabel13">
+    <w:name w:val="ListLabel 13"/>
+    <w:qFormat/>
+    <w:rPr>
+      <w:rFonts w:cs="OpenSymbol"/>
+    </w:rPr>
+  </w:style>
+  <w:style w:type="character" w:styleId="ListLabel14">
+    <w:name w:val="ListLabel 14"/>
+    <w:qFormat/>
+    <w:rPr>
+      <w:rFonts w:cs="OpenSymbol"/>
+    </w:rPr>
+  </w:style>
+  <w:style w:type="character" w:styleId="ListLabel15">
+    <w:name w:val="ListLabel 15"/>
+    <w:qFormat/>
+    <w:rPr>
+      <w:rFonts w:cs="OpenSymbol"/>
+    </w:rPr>
+  </w:style>
+  <w:style w:type="character" w:styleId="ListLabel16">
+    <w:name w:val="ListLabel 16"/>
+    <w:qFormat/>
+    <w:rPr>
+      <w:rFonts w:cs="OpenSymbol"/>
+    </w:rPr>
+  </w:style>
+  <w:style w:type="character" w:styleId="ListLabel17">
+    <w:name w:val="ListLabel 17"/>
+    <w:qFormat/>
+    <w:rPr>
+      <w:rFonts w:cs="OpenSymbol"/>
+    </w:rPr>
+  </w:style>
+  <w:style w:type="character" w:styleId="ListLabel18">
+    <w:name w:val="ListLabel 18"/>
+    <w:qFormat/>
+    <w:rPr>
+      <w:rFonts w:cs="OpenSymbol"/>
+    </w:rPr>
+  </w:style>
+  <w:style w:type="character" w:styleId="ListLabel19">
+    <w:name w:val="ListLabel 19"/>
+    <w:qFormat/>
+    <w:rPr>
+      <w:rFonts w:cs="OpenSymbol"/>
+    </w:rPr>
+  </w:style>
+  <w:style w:type="character" w:styleId="ListLabel20">
+    <w:name w:val="ListLabel 20"/>
+    <w:qFormat/>
+    <w:rPr>
+      <w:rFonts w:cs="OpenSymbol"/>
+      <w:b w:val="false"/>
+      <w:sz w:val="20"/>
+    </w:rPr>
+  </w:style>
+  <w:style w:type="character" w:styleId="ListLabel21">
+    <w:name w:val="ListLabel 21"/>
+    <w:qFormat/>
+    <w:rPr>
+      <w:rFonts w:cs="OpenSymbol"/>
+    </w:rPr>
+  </w:style>
+  <w:style w:type="character" w:styleId="ListLabel22">
+    <w:name w:val="ListLabel 22"/>
+    <w:qFormat/>
+    <w:rPr>
+      <w:rFonts w:cs="OpenSymbol"/>
+    </w:rPr>
+  </w:style>
+  <w:style w:type="character" w:styleId="ListLabel23">
+    <w:name w:val="ListLabel 23"/>
+    <w:qFormat/>
+    <w:rPr>
+      <w:rFonts w:cs="OpenSymbol"/>
+    </w:rPr>
+  </w:style>
+  <w:style w:type="character" w:styleId="ListLabel24">
+    <w:name w:val="ListLabel 24"/>
+    <w:qFormat/>
+    <w:rPr>
+      <w:rFonts w:cs="OpenSymbol"/>
+    </w:rPr>
+  </w:style>
+  <w:style w:type="character" w:styleId="ListLabel25">
+    <w:name w:val="ListLabel 25"/>
+    <w:qFormat/>
+    <w:rPr>
+      <w:rFonts w:cs="OpenSymbol"/>
+    </w:rPr>
+  </w:style>
+  <w:style w:type="character" w:styleId="ListLabel26">
+    <w:name w:val="ListLabel 26"/>
+    <w:qFormat/>
+    <w:rPr>
+      <w:rFonts w:cs="OpenSymbol"/>
+    </w:rPr>
+  </w:style>
+  <w:style w:type="character" w:styleId="ListLabel27">
+    <w:name w:val="ListLabel 27"/>
+    <w:qFormat/>
+    <w:rPr>
+      <w:rFonts w:cs="OpenSymbol"/>
+    </w:rPr>
+  </w:style>
+  <w:style w:type="character" w:styleId="ListLabel28">
+    <w:name w:val="ListLabel 28"/>
+    <w:qFormat/>
+    <w:rPr>
+      <w:rFonts w:cs="OpenSymbol"/>
+    </w:rPr>
+  </w:style>
   <w:style w:type="paragraph" w:styleId="Heading">
     <w:name w:val="Heading"/>
     <w:basedOn w:val="Normal"/>
